--- a/2 - Apply/20 - Applying ‹iframe src='' frameborder='' loading=''›.docx
+++ b/2 - Apply/20 - Applying ‹iframe src='' frameborder='' loading=''›.docx
@@ -65,7 +65,23 @@
           <w:sz w:val="36"/>
           <w:szCs w:val="12"/>
         </w:rPr>
-        <w:t>Do I want there to be a border or nor?</w:t>
+        <w:t xml:space="preserve">Do I </w:t>
+      </w:r>
+      <w:r>
+        <w:rPr>
+          <w:sz w:val="36"/>
+          <w:szCs w:val="12"/>
+        </w:rPr>
+        <w:t>want there to be a border or not</w:t>
+      </w:r>
+      <w:bookmarkStart w:id="0" w:name="_GoBack"/>
+      <w:bookmarkEnd w:id="0"/>
+      <w:r>
+        <w:rPr>
+          <w:sz w:val="36"/>
+          <w:szCs w:val="12"/>
+        </w:rPr>
+        <w:t>?</w:t>
       </w:r>
     </w:p>
     <w:p>
@@ -101,12 +117,7 @@
     </w:p>
     <w:p>
       <w:r>
-        <w:t>Note : Thanks to the filter in Iran, You can only access Iranian</w:t>
-      </w:r>
-      <w:bookmarkStart w:id="0" w:name="_GoBack"/>
-      <w:bookmarkEnd w:id="0"/>
-      <w:r>
-        <w:t xml:space="preserve"> websites with this tag.</w:t>
+        <w:t>Note : Thanks to the filter in Iran, You can only access Iranian websites with this tag.</w:t>
       </w:r>
     </w:p>
     <w:p/>
